--- a/Test Case Specification.docx
+++ b/Test Case Specification.docx
@@ -297,8 +297,6 @@
         </w:rPr>
         <w:t>Data:31</w:t>
       </w:r>
-      <w:bookmarkStart w:id="0" w:name="_GoBack"/>
-      <w:bookmarkEnd w:id="0"/>
       <w:r>
         <w:rPr>
           <w:sz w:val="40"/>
@@ -1230,15 +1228,7 @@
                 <w:sz w:val="22"/>
                 <w:szCs w:val="22"/>
               </w:rPr>
-              <w:t>31</w:t>
-            </w:r>
-            <w:r>
-              <w:rPr>
-                <w:kern w:val="2"/>
-                <w:sz w:val="22"/>
-                <w:szCs w:val="22"/>
-              </w:rPr>
-              <w:t>/01/2021</w:t>
+              <w:t>31/01/2021</w:t>
             </w:r>
           </w:p>
         </w:tc>
@@ -18419,7 +18409,25 @@
               <w:rPr>
                 <w:lang w:eastAsia="it-IT"/>
               </w:rPr>
-              <w:t>email@ema.it</w:t>
+              <w:t>rossimario</w:t>
+            </w:r>
+            <w:r>
+              <w:rPr>
+                <w:lang w:eastAsia="it-IT"/>
+              </w:rPr>
+              <w:t>@ema</w:t>
+            </w:r>
+            <w:r>
+              <w:rPr>
+                <w:lang w:eastAsia="it-IT"/>
+              </w:rPr>
+              <w:t>il</w:t>
+            </w:r>
+            <w:r>
+              <w:rPr>
+                <w:lang w:eastAsia="it-IT"/>
+              </w:rPr>
+              <w:t>.it</w:t>
             </w:r>
           </w:p>
         </w:tc>
@@ -19559,7 +19567,25 @@
               <w:rPr>
                 <w:lang w:eastAsia="it-IT"/>
               </w:rPr>
-              <w:t>email@ema.it</w:t>
+              <w:t>rossimario</w:t>
+            </w:r>
+            <w:r>
+              <w:rPr>
+                <w:lang w:eastAsia="it-IT"/>
+              </w:rPr>
+              <w:t>@ema</w:t>
+            </w:r>
+            <w:r>
+              <w:rPr>
+                <w:lang w:eastAsia="it-IT"/>
+              </w:rPr>
+              <w:t>il</w:t>
+            </w:r>
+            <w:r>
+              <w:rPr>
+                <w:lang w:eastAsia="it-IT"/>
+              </w:rPr>
+              <w:t>.it</w:t>
             </w:r>
           </w:p>
         </w:tc>
@@ -20390,7 +20416,13 @@
               <w:rPr>
                 <w:lang w:eastAsia="it-IT"/>
               </w:rPr>
-              <w:t>TC_RU_1:1</w:t>
+              <w:t>TC_IS</w:t>
+            </w:r>
+            <w:r>
+              <w:rPr>
+                <w:lang w:eastAsia="it-IT"/>
+              </w:rPr>
+              <w:t>_1:1</w:t>
             </w:r>
           </w:p>
         </w:tc>
@@ -21631,7 +21663,13 @@
               <w:rPr>
                 <w:lang w:eastAsia="it-IT"/>
               </w:rPr>
-              <w:t>TC_RU_1:2</w:t>
+              <w:t>TC_IS</w:t>
+            </w:r>
+            <w:r>
+              <w:rPr>
+                <w:lang w:eastAsia="it-IT"/>
+              </w:rPr>
+              <w:t>_1:2</w:t>
             </w:r>
           </w:p>
         </w:tc>
@@ -22883,7 +22921,13 @@
               <w:rPr>
                 <w:lang w:eastAsia="it-IT"/>
               </w:rPr>
-              <w:t>TC_RU_1:3</w:t>
+              <w:t>TC_IS</w:t>
+            </w:r>
+            <w:r>
+              <w:rPr>
+                <w:lang w:eastAsia="it-IT"/>
+              </w:rPr>
+              <w:t>_1:3</w:t>
             </w:r>
           </w:p>
         </w:tc>
@@ -24100,7 +24144,13 @@
               <w:rPr>
                 <w:lang w:eastAsia="it-IT"/>
               </w:rPr>
-              <w:t>TC_RU_1:4</w:t>
+              <w:t>TC_IS</w:t>
+            </w:r>
+            <w:r>
+              <w:rPr>
+                <w:lang w:eastAsia="it-IT"/>
+              </w:rPr>
+              <w:t>_1:4</w:t>
             </w:r>
           </w:p>
         </w:tc>
@@ -25352,7 +25402,13 @@
               <w:rPr>
                 <w:lang w:eastAsia="it-IT"/>
               </w:rPr>
-              <w:t>TC_RU_1:5</w:t>
+              <w:t>TC_IS</w:t>
+            </w:r>
+            <w:r>
+              <w:rPr>
+                <w:lang w:eastAsia="it-IT"/>
+              </w:rPr>
+              <w:t>_1:5</w:t>
             </w:r>
           </w:p>
         </w:tc>
@@ -26709,7 +26765,13 @@
               <w:rPr>
                 <w:lang w:eastAsia="it-IT"/>
               </w:rPr>
-              <w:t>TC_RU_1:6</w:t>
+              <w:t>TC_IS</w:t>
+            </w:r>
+            <w:r>
+              <w:rPr>
+                <w:lang w:eastAsia="it-IT"/>
+              </w:rPr>
+              <w:t>_1:6</w:t>
             </w:r>
           </w:p>
         </w:tc>
@@ -28136,7 +28198,13 @@
               <w:rPr>
                 <w:lang w:eastAsia="it-IT"/>
               </w:rPr>
-              <w:t>TC_RU_1:7</w:t>
+              <w:t>TC_IS</w:t>
+            </w:r>
+            <w:r>
+              <w:rPr>
+                <w:lang w:eastAsia="it-IT"/>
+              </w:rPr>
+              <w:t>_1:7</w:t>
             </w:r>
           </w:p>
         </w:tc>
@@ -29493,7 +29561,13 @@
               <w:rPr>
                 <w:lang w:eastAsia="it-IT"/>
               </w:rPr>
-              <w:t>TC_RU_1:8</w:t>
+              <w:t>TC_IS</w:t>
+            </w:r>
+            <w:r>
+              <w:rPr>
+                <w:lang w:eastAsia="it-IT"/>
+              </w:rPr>
+              <w:t>_1:8</w:t>
             </w:r>
           </w:p>
         </w:tc>
@@ -30849,7 +30923,15 @@
               <w:rPr>
                 <w:lang w:eastAsia="it-IT"/>
               </w:rPr>
-              <w:t>TC_RU_1:9</w:t>
+              <w:t>TC_IS</w:t>
+            </w:r>
+            <w:bookmarkStart w:id="0" w:name="_GoBack"/>
+            <w:bookmarkEnd w:id="0"/>
+            <w:r>
+              <w:rPr>
+                <w:lang w:eastAsia="it-IT"/>
+              </w:rPr>
+              <w:t>_1:9</w:t>
             </w:r>
           </w:p>
         </w:tc>

--- a/Test Case Specification.docx
+++ b/Test Case Specification.docx
@@ -30925,8 +30925,6 @@
               </w:rPr>
               <w:t>TC_IS</w:t>
             </w:r>
-            <w:bookmarkStart w:id="0" w:name="_GoBack"/>
-            <w:bookmarkEnd w:id="0"/>
             <w:r>
               <w:rPr>
                 <w:lang w:eastAsia="it-IT"/>
@@ -43196,20 +43194,50 @@
                 <w:lang w:eastAsia="it-IT"/>
               </w:rPr>
             </w:pPr>
-            <w:r>
-              <w:rPr>
-                <w:rFonts w:ascii="Helvetica Neue" w:eastAsia="Arial Unicode MS" w:hAnsi="Helvetica Neue" w:cs="Arial Unicode MS"/>
-                <w:color w:val="000000"/>
-                <w:bdr w:val="nil"/>
-                <w:lang w:eastAsia="it-IT"/>
-                <w14:textOutline w14:w="0" w14:cap="flat" w14:cmpd="sng" w14:algn="ctr">
-                  <w14:noFill/>
-                  <w14:prstDash w14:val="solid"/>
-                  <w14:bevel/>
-                </w14:textOutline>
-              </w:rPr>
-              <w:t>LoginUtente_PasswordlNonVaida_5</w:t>
-            </w:r>
+            <w:bookmarkStart w:id="0" w:name="_GoBack"/>
+            <w:r>
+              <w:rPr>
+                <w:rFonts w:ascii="Helvetica Neue" w:eastAsia="Arial Unicode MS" w:hAnsi="Helvetica Neue" w:cs="Arial Unicode MS"/>
+                <w:color w:val="000000"/>
+                <w:bdr w:val="nil"/>
+                <w:lang w:eastAsia="it-IT"/>
+                <w14:textOutline w14:w="0" w14:cap="flat" w14:cmpd="sng" w14:algn="ctr">
+                  <w14:noFill/>
+                  <w14:prstDash w14:val="solid"/>
+                  <w14:bevel/>
+                </w14:textOutline>
+              </w:rPr>
+              <w:t>LoginUtente_</w:t>
+            </w:r>
+            <w:r>
+              <w:rPr>
+                <w:rFonts w:ascii="Helvetica Neue" w:eastAsia="Arial Unicode MS" w:hAnsi="Helvetica Neue" w:cs="Arial Unicode MS"/>
+                <w:color w:val="000000"/>
+                <w:bdr w:val="nil"/>
+                <w:lang w:eastAsia="it-IT"/>
+                <w14:textOutline w14:w="0" w14:cap="flat" w14:cmpd="sng" w14:algn="ctr">
+                  <w14:noFill/>
+                  <w14:prstDash w14:val="solid"/>
+                  <w14:bevel/>
+                </w14:textOutline>
+              </w:rPr>
+              <w:t>Successo</w:t>
+            </w:r>
+            <w:r>
+              <w:rPr>
+                <w:rFonts w:ascii="Helvetica Neue" w:eastAsia="Arial Unicode MS" w:hAnsi="Helvetica Neue" w:cs="Arial Unicode MS"/>
+                <w:color w:val="000000"/>
+                <w:bdr w:val="nil"/>
+                <w:lang w:eastAsia="it-IT"/>
+                <w14:textOutline w14:w="0" w14:cap="flat" w14:cmpd="sng" w14:algn="ctr">
+                  <w14:noFill/>
+                  <w14:prstDash w14:val="solid"/>
+                  <w14:bevel/>
+                </w14:textOutline>
+              </w:rPr>
+              <w:t>_5</w:t>
+            </w:r>
+            <w:bookmarkEnd w:id="0"/>
           </w:p>
         </w:tc>
       </w:tr>

--- a/Test Case Specification.docx
+++ b/Test Case Specification.docx
@@ -39,8 +39,15 @@
       <w:pPr>
         <w:pStyle w:val="Intestazione"/>
         <w:jc w:val="right"/>
+        <w:rPr>
+          <w:lang w:val="en-US"/>
+        </w:rPr>
       </w:pPr>
+      <w:proofErr w:type="spellStart"/>
       <w:r>
+        <w:rPr>
+          <w:lang w:val="en-US"/>
+        </w:rPr>
         <w:t>Boll</w:t>
       </w:r>
       <w:r>
@@ -150,15 +157,25 @@
         </w:drawing>
       </w:r>
       <w:r>
+        <w:rPr>
+          <w:lang w:val="en-US"/>
+        </w:rPr>
         <w:t>icine</w:t>
       </w:r>
+      <w:proofErr w:type="spellEnd"/>
     </w:p>
     <w:p>
       <w:pPr>
         <w:pStyle w:val="Intestazione"/>
         <w:jc w:val="right"/>
+        <w:rPr>
+          <w:lang w:val="en-US"/>
+        </w:rPr>
       </w:pPr>
       <w:r>
+        <w:rPr>
+          <w:lang w:val="en-US"/>
+        </w:rPr>
         <w:t>Test Case Specification</w:t>
       </w:r>
     </w:p>
@@ -166,119 +183,199 @@
       <w:pPr>
         <w:pStyle w:val="Intestazione"/>
         <w:jc w:val="right"/>
+        <w:rPr>
+          <w:lang w:val="en-US"/>
+        </w:rPr>
       </w:pPr>
+      <w:proofErr w:type="spellStart"/>
       <w:r>
-        <w:t>Versione 1.1</w:t>
+        <w:rPr>
+          <w:lang w:val="en-US"/>
+        </w:rPr>
+        <w:t>Versione</w:t>
+      </w:r>
+      <w:proofErr w:type="spellEnd"/>
+      <w:r>
+        <w:rPr>
+          <w:lang w:val="en-US"/>
+        </w:rPr>
+        <w:t xml:space="preserve"> 1.1</w:t>
       </w:r>
     </w:p>
     <w:p>
       <w:pPr>
         <w:pStyle w:val="Corpo"/>
+        <w:rPr>
+          <w:lang w:val="en-US"/>
+        </w:rPr>
       </w:pPr>
     </w:p>
     <w:p>
       <w:pPr>
         <w:pStyle w:val="Corpo"/>
+        <w:rPr>
+          <w:lang w:val="en-US"/>
+        </w:rPr>
       </w:pPr>
     </w:p>
     <w:p>
       <w:pPr>
         <w:pStyle w:val="Corpo"/>
+        <w:rPr>
+          <w:lang w:val="en-US"/>
+        </w:rPr>
       </w:pPr>
     </w:p>
     <w:p>
       <w:pPr>
         <w:pStyle w:val="Corpo"/>
+        <w:rPr>
+          <w:lang w:val="en-US"/>
+        </w:rPr>
       </w:pPr>
     </w:p>
     <w:p>
       <w:pPr>
         <w:pStyle w:val="Corpo"/>
+        <w:rPr>
+          <w:lang w:val="en-US"/>
+        </w:rPr>
       </w:pPr>
     </w:p>
     <w:p>
       <w:pPr>
         <w:pStyle w:val="Corpo"/>
+        <w:rPr>
+          <w:lang w:val="en-US"/>
+        </w:rPr>
       </w:pPr>
     </w:p>
     <w:p>
       <w:pPr>
         <w:pStyle w:val="Corpo"/>
+        <w:rPr>
+          <w:lang w:val="en-US"/>
+        </w:rPr>
       </w:pPr>
     </w:p>
     <w:p>
       <w:pPr>
         <w:pStyle w:val="Corpo"/>
+        <w:rPr>
+          <w:lang w:val="en-US"/>
+        </w:rPr>
       </w:pPr>
     </w:p>
     <w:p>
       <w:pPr>
         <w:pStyle w:val="Corpo"/>
+        <w:rPr>
+          <w:lang w:val="en-US"/>
+        </w:rPr>
       </w:pPr>
     </w:p>
     <w:p>
       <w:pPr>
         <w:pStyle w:val="Corpo"/>
+        <w:rPr>
+          <w:lang w:val="en-US"/>
+        </w:rPr>
       </w:pPr>
     </w:p>
     <w:p>
       <w:pPr>
         <w:pStyle w:val="Corpo"/>
+        <w:rPr>
+          <w:lang w:val="en-US"/>
+        </w:rPr>
       </w:pPr>
     </w:p>
     <w:p>
       <w:pPr>
         <w:pStyle w:val="Corpo"/>
+        <w:rPr>
+          <w:lang w:val="en-US"/>
+        </w:rPr>
       </w:pPr>
     </w:p>
     <w:p>
       <w:pPr>
         <w:pStyle w:val="Corpo"/>
+        <w:rPr>
+          <w:lang w:val="en-US"/>
+        </w:rPr>
       </w:pPr>
     </w:p>
     <w:p>
       <w:pPr>
         <w:pStyle w:val="Corpo"/>
+        <w:rPr>
+          <w:lang w:val="en-US"/>
+        </w:rPr>
       </w:pPr>
     </w:p>
     <w:p>
       <w:pPr>
         <w:pStyle w:val="Corpo"/>
+        <w:rPr>
+          <w:lang w:val="en-US"/>
+        </w:rPr>
       </w:pPr>
     </w:p>
     <w:p>
       <w:pPr>
         <w:pStyle w:val="Corpo"/>
+        <w:rPr>
+          <w:lang w:val="en-US"/>
+        </w:rPr>
       </w:pPr>
     </w:p>
     <w:p>
       <w:pPr>
         <w:pStyle w:val="Corpo"/>
+        <w:rPr>
+          <w:lang w:val="en-US"/>
+        </w:rPr>
       </w:pPr>
     </w:p>
     <w:p>
       <w:pPr>
         <w:pStyle w:val="Corpo"/>
+        <w:rPr>
+          <w:lang w:val="en-US"/>
+        </w:rPr>
       </w:pPr>
     </w:p>
     <w:p>
       <w:pPr>
         <w:pStyle w:val="Corpo"/>
+        <w:rPr>
+          <w:lang w:val="en-US"/>
+        </w:rPr>
       </w:pPr>
     </w:p>
     <w:p>
       <w:pPr>
         <w:pStyle w:val="Corpo"/>
+        <w:rPr>
+          <w:lang w:val="en-US"/>
+        </w:rPr>
       </w:pPr>
     </w:p>
     <w:p>
       <w:pPr>
         <w:pStyle w:val="Corpo"/>
+        <w:rPr>
+          <w:lang w:val="en-US"/>
+        </w:rPr>
       </w:pPr>
     </w:p>
     <w:p>
       <w:pPr>
         <w:pStyle w:val="Corpo"/>
+        <w:rPr>
+          <w:lang w:val="en-US"/>
+        </w:rPr>
       </w:pPr>
     </w:p>
     <w:p>
@@ -6523,7 +6620,49 @@
                   <w14:bevel/>
                 </w14:textOutline>
               </w:rPr>
-              <w:t xml:space="preserve"> non è stato inserito, quindi </w:t>
+              <w:t xml:space="preserve"> non è </w:t>
+            </w:r>
+            <w:r>
+              <w:rPr>
+                <w:rFonts w:ascii="Helvetica Neue" w:eastAsia="Arial Unicode MS" w:hAnsi="Helvetica Neue" w:cs="Arial Unicode MS"/>
+                <w:color w:val="000000"/>
+                <w:bdr w:val="nil"/>
+                <w:lang w:eastAsia="it-IT"/>
+                <w14:textOutline w14:w="0" w14:cap="flat" w14:cmpd="sng" w14:algn="ctr">
+                  <w14:noFill/>
+                  <w14:prstDash w14:val="solid"/>
+                  <w14:bevel/>
+                </w14:textOutline>
+              </w:rPr>
+              <w:t>stata</w:t>
+            </w:r>
+            <w:r>
+              <w:rPr>
+                <w:rFonts w:ascii="Helvetica Neue" w:eastAsia="Arial Unicode MS" w:hAnsi="Helvetica Neue" w:cs="Arial Unicode MS"/>
+                <w:color w:val="000000"/>
+                <w:bdr w:val="nil"/>
+                <w:lang w:eastAsia="it-IT"/>
+                <w14:textOutline w14:w="0" w14:cap="flat" w14:cmpd="sng" w14:algn="ctr">
+                  <w14:noFill/>
+                  <w14:prstDash w14:val="solid"/>
+                  <w14:bevel/>
+                </w14:textOutline>
+              </w:rPr>
+              <w:t xml:space="preserve"> inserita</w:t>
+            </w:r>
+            <w:r>
+              <w:rPr>
+                <w:rFonts w:ascii="Helvetica Neue" w:eastAsia="Arial Unicode MS" w:hAnsi="Helvetica Neue" w:cs="Arial Unicode MS"/>
+                <w:color w:val="000000"/>
+                <w:bdr w:val="nil"/>
+                <w:lang w:eastAsia="it-IT"/>
+                <w14:textOutline w14:w="0" w14:cap="flat" w14:cmpd="sng" w14:algn="ctr">
+                  <w14:noFill/>
+                  <w14:prstDash w14:val="solid"/>
+                  <w14:bevel/>
+                </w14:textOutline>
+              </w:rPr>
+              <w:t xml:space="preserve">, quindi </w:t>
             </w:r>
             <w:r>
               <w:rPr>
@@ -7544,22 +7683,15 @@
             <w:pPr>
               <w:jc w:val="center"/>
               <w:rPr>
-                <w:lang w:eastAsia="it-IT"/>
+                <w:lang w:val="en-US" w:eastAsia="it-IT"/>
               </w:rPr>
             </w:pPr>
             <w:r>
               <w:rPr>
                 <w:b/>
-                <w:lang w:eastAsia="it-IT"/>
-              </w:rPr>
-              <w:t>LN2, LD2, LT2</w:t>
-            </w:r>
-            <w:r>
-              <w:rPr>
-                <w:b/>
-                <w:lang w:eastAsia="it-IT"/>
-              </w:rPr>
-              <w:t>, ANN2, PR1</w:t>
+                <w:lang w:val="en-US" w:eastAsia="it-IT"/>
+              </w:rPr>
+              <w:t>LN2, LD2, LT2, ANN2, PR1</w:t>
             </w:r>
           </w:p>
         </w:tc>
@@ -8973,27 +9105,20 @@
             <w:pPr>
               <w:jc w:val="center"/>
               <w:rPr>
-                <w:lang w:eastAsia="it-IT"/>
+                <w:lang w:val="en-US" w:eastAsia="it-IT"/>
               </w:rPr>
             </w:pPr>
             <w:r>
               <w:rPr>
                 <w:b/>
-                <w:lang w:eastAsia="it-IT"/>
-              </w:rPr>
-              <w:t>LN2, LD2, LT2</w:t>
+                <w:lang w:val="en-US" w:eastAsia="it-IT"/>
+              </w:rPr>
+              <w:t>LN2, LD2, LT2, ANN2, PR2,</w:t>
             </w:r>
             <w:r>
               <w:rPr>
                 <w:b/>
-                <w:lang w:eastAsia="it-IT"/>
-              </w:rPr>
-              <w:t>, ANN2, PR2,</w:t>
-            </w:r>
-            <w:r>
-              <w:rPr>
-                <w:b/>
-                <w:lang w:eastAsia="it-IT"/>
+                <w:lang w:val="en-US" w:eastAsia="it-IT"/>
               </w:rPr>
               <w:t xml:space="preserve"> DISP1</w:t>
             </w:r>
@@ -9008,7 +9133,7 @@
             <w:pPr>
               <w:jc w:val="center"/>
               <w:rPr>
-                <w:lang w:eastAsia="it-IT"/>
+                <w:lang w:val="en-US" w:eastAsia="it-IT"/>
               </w:rPr>
             </w:pPr>
           </w:p>
@@ -9029,7 +9154,7 @@
             <w:pPr>
               <w:jc w:val="center"/>
               <w:rPr>
-                <w:lang w:eastAsia="it-IT"/>
+                <w:lang w:val="en-US" w:eastAsia="it-IT"/>
               </w:rPr>
             </w:pPr>
           </w:p>
@@ -10399,22 +10524,15 @@
             <w:pPr>
               <w:jc w:val="center"/>
               <w:rPr>
-                <w:lang w:eastAsia="it-IT"/>
+                <w:lang w:val="en-US" w:eastAsia="it-IT"/>
               </w:rPr>
             </w:pPr>
             <w:r>
               <w:rPr>
                 <w:b/>
-                <w:lang w:eastAsia="it-IT"/>
-              </w:rPr>
-              <w:t>LN2, LD2, LT2</w:t>
-            </w:r>
-            <w:r>
-              <w:rPr>
-                <w:b/>
-                <w:lang w:eastAsia="it-IT"/>
-              </w:rPr>
-              <w:t>, ANN2, PR2, DISP2, IMG1</w:t>
+                <w:lang w:val="en-US" w:eastAsia="it-IT"/>
+              </w:rPr>
+              <w:t>LN2, LD2, LT2, ANN2, PR2, DISP2, IMG1</w:t>
             </w:r>
           </w:p>
         </w:tc>
@@ -10427,7 +10545,7 @@
             <w:pPr>
               <w:jc w:val="center"/>
               <w:rPr>
-                <w:lang w:eastAsia="it-IT"/>
+                <w:lang w:val="en-US" w:eastAsia="it-IT"/>
               </w:rPr>
             </w:pPr>
           </w:p>
@@ -12150,7 +12268,16 @@
           <w:bdr w:val="nil"/>
         </w:rPr>
         <w:lastRenderedPageBreak/>
-        <w:t>Order Manager</w:t>
+        <w:t>User</w:t>
+      </w:r>
+      <w:r>
+        <w:rPr>
+          <w:rFonts w:ascii="Helvetica Neue" w:eastAsia="Arial Unicode MS" w:hAnsi="Helvetica Neue" w:cs="Times New Roman"/>
+          <w:sz w:val="36"/>
+          <w:szCs w:val="36"/>
+          <w:bdr w:val="nil"/>
+        </w:rPr>
+        <w:t xml:space="preserve"> Manager</w:t>
       </w:r>
     </w:p>
     <w:p>
@@ -36921,20 +37048,20 @@
               <w:jc w:val="center"/>
               <w:rPr>
                 <w:b/>
-                <w:lang w:eastAsia="it-IT"/>
+                <w:lang w:val="en-US" w:eastAsia="it-IT"/>
               </w:rPr>
             </w:pPr>
             <w:r>
               <w:rPr>
                 <w:b/>
-                <w:lang w:eastAsia="it-IT"/>
+                <w:lang w:val="en-US" w:eastAsia="it-IT"/>
               </w:rPr>
               <w:t xml:space="preserve">LC2, LN2, LNUM2, </w:t>
             </w:r>
             <w:r>
               <w:rPr>
                 <w:b/>
-                <w:lang w:eastAsia="it-IT"/>
+                <w:lang w:val="en-US" w:eastAsia="it-IT"/>
               </w:rPr>
               <w:t>FNUM2, LCCV1</w:t>
             </w:r>
@@ -43194,7 +43321,6 @@
                 <w:lang w:eastAsia="it-IT"/>
               </w:rPr>
             </w:pPr>
-            <w:bookmarkStart w:id="0" w:name="_GoBack"/>
             <w:r>
               <w:rPr>
                 <w:rFonts w:ascii="Helvetica Neue" w:eastAsia="Arial Unicode MS" w:hAnsi="Helvetica Neue" w:cs="Arial Unicode MS"/>
@@ -43237,7 +43363,6 @@
               </w:rPr>
               <w:t>_5</w:t>
             </w:r>
-            <w:bookmarkEnd w:id="0"/>
           </w:p>
         </w:tc>
       </w:tr>
@@ -43762,6 +43887,7 @@
                 </w14:textOutline>
               </w:rPr>
             </w:pPr>
+            <w:bookmarkStart w:id="0" w:name="_GoBack"/>
             <w:r>
               <w:rPr>
                 <w:rFonts w:ascii="Helvetica Neue" w:eastAsia="Arial Unicode MS" w:hAnsi="Helvetica Neue" w:cs="Arial Unicode MS"/>
@@ -43776,6 +43902,7 @@
               </w:rPr>
               <w:t>Il login va a buon fine perché i dati inseriti sono validi</w:t>
             </w:r>
+            <w:bookmarkEnd w:id="0"/>
           </w:p>
         </w:tc>
       </w:tr>

--- a/Test Case Specification.docx
+++ b/Test Case Specification.docx
@@ -7,6 +7,8 @@
         <w:pStyle w:val="Titolo"/>
         <w:jc w:val="right"/>
       </w:pPr>
+      <w:bookmarkStart w:id="0" w:name="_GoBack"/>
+      <w:bookmarkEnd w:id="0"/>
       <w:r>
         <w:t>Università degli Studi di Salerno</w:t>
       </w:r>
@@ -43887,7 +43889,6 @@
                 </w14:textOutline>
               </w:rPr>
             </w:pPr>
-            <w:bookmarkStart w:id="0" w:name="_GoBack"/>
             <w:r>
               <w:rPr>
                 <w:rFonts w:ascii="Helvetica Neue" w:eastAsia="Arial Unicode MS" w:hAnsi="Helvetica Neue" w:cs="Arial Unicode MS"/>
@@ -43902,7 +43903,6 @@
               </w:rPr>
               <w:t>Il login va a buon fine perché i dati inseriti sono validi</w:t>
             </w:r>
-            <w:bookmarkEnd w:id="0"/>
           </w:p>
         </w:tc>
       </w:tr>
